--- a/Documents/Labs/Module 3 LAB A.docx
+++ b/Documents/Labs/Module 3 LAB A.docx
@@ -1378,7 +1378,19 @@
       </w:r>
       <w:proofErr w:type="spellStart"/>
       <w:r>
-        <w:t>pubished</w:t>
+        <w:t>pub</w:t>
+      </w:r>
+      <w:r>
+        <w:t>l</w:t>
+      </w:r>
+      <w:proofErr w:type="spellEnd"/>
+      <w:r>
+        <w:tab/>
+        <w:t xml:space="preserve"> </w:t>
+      </w:r>
+      <w:proofErr w:type="spellStart"/>
+      <w:r>
+        <w:t>ished</w:t>
       </w:r>
       <w:proofErr w:type="spellEnd"/>
       <w:r>
@@ -1408,8 +1420,6 @@
       <w:r>
         <w:t xml:space="preserve"> method.</w:t>
       </w:r>
-      <w:bookmarkStart w:id="0" w:name="_GoBack"/>
-      <w:bookmarkEnd w:id="0"/>
     </w:p>
     <w:p>
       <w:pPr>
@@ -1549,6 +1559,8 @@
           <w:color w:val="2E2D2C" w:themeColor="text1"/>
         </w:rPr>
       </w:pPr>
+      <w:bookmarkStart w:id="0" w:name="_GoBack"/>
+      <w:bookmarkEnd w:id="0"/>
     </w:p>
     <w:sectPr>
       <w:headerReference w:type="even" r:id="rId19"/>
@@ -7799,6 +7811,57 @@
 </file>
 
 <file path=customXml/item1.xml><?xml version="1.0" encoding="utf-8"?>
+<?mso-contentType ?>
+<SharedContentType xmlns="Microsoft.SharePoint.Taxonomy.ContentTypeSync" SourceId="bb3bdb55-ce43-40c7-ac96-dc2d075fdb96" ContentTypeId="0x0101009AB076E22428264284E11C73D716557C0E" PreviousValue="true"/>
+</file>
+
+<file path=customXml/item2.xml><?xml version="1.0" encoding="utf-8"?>
+<?mso-contentType ?>
+<spe:Receivers xmlns:spe="http://schemas.microsoft.com/sharepoint/events">
+  <Receiver>
+    <Name>Policy Auditing</Name>
+    <Synchronization>Synchronous</Synchronization>
+    <Type>10001</Type>
+    <SequenceNumber>1100</SequenceNumber>
+    <Assembly>Microsoft.Office.Policy, Version=14.0.0.0, Culture=neutral, PublicKeyToken=71e9bce111e9429c</Assembly>
+    <Class>Microsoft.Office.RecordsManagement.Internal.AuditHandler</Class>
+    <Data/>
+    <Filter/>
+  </Receiver>
+  <Receiver>
+    <Name>Policy Auditing</Name>
+    <Synchronization>Synchronous</Synchronization>
+    <Type>10002</Type>
+    <SequenceNumber>1101</SequenceNumber>
+    <Assembly>Microsoft.Office.Policy, Version=14.0.0.0, Culture=neutral, PublicKeyToken=71e9bce111e9429c</Assembly>
+    <Class>Microsoft.Office.RecordsManagement.Internal.AuditHandler</Class>
+    <Data/>
+    <Filter/>
+  </Receiver>
+  <Receiver>
+    <Name>Policy Auditing</Name>
+    <Synchronization>Synchronous</Synchronization>
+    <Type>10004</Type>
+    <SequenceNumber>1102</SequenceNumber>
+    <Assembly>Microsoft.Office.Policy, Version=14.0.0.0, Culture=neutral, PublicKeyToken=71e9bce111e9429c</Assembly>
+    <Class>Microsoft.Office.RecordsManagement.Internal.AuditHandler</Class>
+    <Data/>
+    <Filter/>
+  </Receiver>
+  <Receiver>
+    <Name>Policy Auditing</Name>
+    <Synchronization>Synchronous</Synchronization>
+    <Type>10006</Type>
+    <SequenceNumber>1103</SequenceNumber>
+    <Assembly>Microsoft.Office.Policy, Version=14.0.0.0, Culture=neutral, PublicKeyToken=71e9bce111e9429c</Assembly>
+    <Class>Microsoft.Office.RecordsManagement.Internal.AuditHandler</Class>
+    <Data/>
+    <Filter/>
+  </Receiver>
+</spe:Receivers>
+</file>
+
+<file path=customXml/item3.xml><?xml version="1.0" encoding="utf-8"?>
 <ct:contentTypeSchema xmlns:ct="http://schemas.microsoft.com/office/2006/metadata/contentType" xmlns:ma="http://schemas.microsoft.com/office/2006/metadata/properties/metaAttributes" ct:_="" ma:_="" ma:contentTypeName="Workbook - Full (Word, Portrait)" ma:contentTypeID="0x0101009AB076E22428264284E11C73D716557C0E002ED15C74FEA59D4E94C25C5AEDFD0961" ma:contentTypeVersion="241" ma:contentTypeDescription="Create new full workbook (multiple chapters)" ma:contentTypeScope="" ma:versionID="97dda2f2f09874320acf3c926017c0ba">
   <xsd:schema xmlns:xsd="http://www.w3.org/2001/XMLSchema" xmlns:xs="http://www.w3.org/2001/XMLSchema" xmlns:p="http://schemas.microsoft.com/office/2006/metadata/properties" xmlns:ns1="http://schemas.microsoft.com/sharepoint/v3" xmlns:ns2="4ff00d7d-e7fe-48a8-a79f-9d301ade6bee" targetNamespace="http://schemas.microsoft.com/office/2006/metadata/properties" ma:root="true" ma:fieldsID="e2a10bf621b09bb8364a935f9ac50826" ns1:_="" ns2:_="">
     <xsd:import namespace="http://schemas.microsoft.com/sharepoint/v3"/>
@@ -7981,67 +8044,13 @@
 </ct:contentTypeSchema>
 </file>
 
-<file path=customXml/item2.xml><?xml version="1.0" encoding="utf-8"?>
+<file path=customXml/item4.xml><?xml version="1.0" encoding="utf-8"?>
 <?mso-contentType ?>
-<spe:Receivers xmlns:spe="http://schemas.microsoft.com/sharepoint/events">
-  <Receiver>
-    <Name>Policy Auditing</Name>
-    <Synchronization>Synchronous</Synchronization>
-    <Type>10001</Type>
-    <SequenceNumber>1100</SequenceNumber>
-    <Assembly>Microsoft.Office.Policy, Version=14.0.0.0, Culture=neutral, PublicKeyToken=71e9bce111e9429c</Assembly>
-    <Class>Microsoft.Office.RecordsManagement.Internal.AuditHandler</Class>
-    <Data/>
-    <Filter/>
-  </Receiver>
-  <Receiver>
-    <Name>Policy Auditing</Name>
-    <Synchronization>Synchronous</Synchronization>
-    <Type>10002</Type>
-    <SequenceNumber>1101</SequenceNumber>
-    <Assembly>Microsoft.Office.Policy, Version=14.0.0.0, Culture=neutral, PublicKeyToken=71e9bce111e9429c</Assembly>
-    <Class>Microsoft.Office.RecordsManagement.Internal.AuditHandler</Class>
-    <Data/>
-    <Filter/>
-  </Receiver>
-  <Receiver>
-    <Name>Policy Auditing</Name>
-    <Synchronization>Synchronous</Synchronization>
-    <Type>10004</Type>
-    <SequenceNumber>1102</SequenceNumber>
-    <Assembly>Microsoft.Office.Policy, Version=14.0.0.0, Culture=neutral, PublicKeyToken=71e9bce111e9429c</Assembly>
-    <Class>Microsoft.Office.RecordsManagement.Internal.AuditHandler</Class>
-    <Data/>
-    <Filter/>
-  </Receiver>
-  <Receiver>
-    <Name>Policy Auditing</Name>
-    <Synchronization>Synchronous</Synchronization>
-    <Type>10006</Type>
-    <SequenceNumber>1103</SequenceNumber>
-    <Assembly>Microsoft.Office.Policy, Version=14.0.0.0, Culture=neutral, PublicKeyToken=71e9bce111e9429c</Assembly>
-    <Class>Microsoft.Office.RecordsManagement.Internal.AuditHandler</Class>
-    <Data/>
-    <Filter/>
-  </Receiver>
-</spe:Receivers>
-</file>
-
-<file path=customXml/item3.xml><?xml version="1.0" encoding="utf-8"?>
-<?mso-contentType ?>
-<SharedContentType xmlns="Microsoft.SharePoint.Taxonomy.ContentTypeSync" SourceId="bb3bdb55-ce43-40c7-ac96-dc2d075fdb96" ContentTypeId="0x0101009AB076E22428264284E11C73D716557C0E" PreviousValue="true"/>
-</file>
-
-<file path=customXml/item4.xml><?xml version="1.0" encoding="utf-8"?>
-<p:properties xmlns:p="http://schemas.microsoft.com/office/2006/metadata/properties" xmlns:xsi="http://www.w3.org/2001/XMLSchema-instance" xmlns:pc="http://schemas.microsoft.com/office/infopath/2007/PartnerControls">
-  <documentManagement>
-    <ChapterNo xmlns="4ff00d7d-e7fe-48a8-a79f-9d301ade6bee" xsi:nil="true"/>
-    <ChapterType xmlns="4ff00d7d-e7fe-48a8-a79f-9d301ade6bee" xsi:nil="true"/>
-    <EnsureEvenPages xmlns="4ff00d7d-e7fe-48a8-a79f-9d301ade6bee">true</EnsureEvenPages>
-    <BookType xmlns="4ff00d7d-e7fe-48a8-a79f-9d301ade6bee">DG</BookType>
-    <SequenceNo xmlns="4ff00d7d-e7fe-48a8-a79f-9d301ade6bee">2.00</SequenceNo>
-  </documentManagement>
-</p:properties>
+<FormTemplates xmlns="http://schemas.microsoft.com/sharepoint/v3/contenttype/forms">
+  <Display>DocumentLibraryForm</Display>
+  <Edit>DocumentLibraryForm</Edit>
+  <New>DocumentLibraryForm</New>
+</FormTemplates>
 </file>
 
 <file path=customXml/item5.xml><?xml version="1.0" encoding="utf-8"?>
@@ -8069,12 +8078,15 @@
 </file>
 
 <file path=customXml/item6.xml><?xml version="1.0" encoding="utf-8"?>
-<?mso-contentType ?>
-<FormTemplates xmlns="http://schemas.microsoft.com/sharepoint/v3/contenttype/forms">
-  <Display>DocumentLibraryForm</Display>
-  <Edit>DocumentLibraryForm</Edit>
-  <New>DocumentLibraryForm</New>
-</FormTemplates>
+<p:properties xmlns:p="http://schemas.microsoft.com/office/2006/metadata/properties" xmlns:xsi="http://www.w3.org/2001/XMLSchema-instance" xmlns:pc="http://schemas.microsoft.com/office/infopath/2007/PartnerControls">
+  <documentManagement>
+    <ChapterNo xmlns="4ff00d7d-e7fe-48a8-a79f-9d301ade6bee" xsi:nil="true"/>
+    <ChapterType xmlns="4ff00d7d-e7fe-48a8-a79f-9d301ade6bee" xsi:nil="true"/>
+    <EnsureEvenPages xmlns="4ff00d7d-e7fe-48a8-a79f-9d301ade6bee">true</EnsureEvenPages>
+    <BookType xmlns="4ff00d7d-e7fe-48a8-a79f-9d301ade6bee">DG</BookType>
+    <SequenceNo xmlns="4ff00d7d-e7fe-48a8-a79f-9d301ade6bee">2.00</SequenceNo>
+  </documentManagement>
+</p:properties>
 </file>
 
 <file path=customXml/item7.xml><?xml version="1.0" encoding="utf-8"?>
@@ -8082,6 +8094,22 @@
 </file>
 
 <file path=customXml/itemProps1.xml><?xml version="1.0" encoding="utf-8"?>
+<ds:datastoreItem xmlns:ds="http://schemas.openxmlformats.org/officeDocument/2006/customXml" ds:itemID="{5F9693D5-68B2-4883-9C48-0F2349304B4A}">
+  <ds:schemaRefs>
+    <ds:schemaRef ds:uri="Microsoft.SharePoint.Taxonomy.ContentTypeSync"/>
+  </ds:schemaRefs>
+</ds:datastoreItem>
+</file>
+
+<file path=customXml/itemProps2.xml><?xml version="1.0" encoding="utf-8"?>
+<ds:datastoreItem xmlns:ds="http://schemas.openxmlformats.org/officeDocument/2006/customXml" ds:itemID="{471180B1-79A2-40C2-98F1-45BA80E0A149}">
+  <ds:schemaRefs>
+    <ds:schemaRef ds:uri="http://schemas.microsoft.com/sharepoint/events"/>
+  </ds:schemaRefs>
+</ds:datastoreItem>
+</file>
+
+<file path=customXml/itemProps3.xml><?xml version="1.0" encoding="utf-8"?>
 <ds:datastoreItem xmlns:ds="http://schemas.openxmlformats.org/officeDocument/2006/customXml" ds:itemID="{E73A63E6-AE4A-4292-A021-981B57D5586C}">
   <ds:schemaRefs>
     <ds:schemaRef ds:uri="http://schemas.microsoft.com/office/2006/metadata/contentType"/>
@@ -8100,28 +8128,10 @@
 </ds:datastoreItem>
 </file>
 
-<file path=customXml/itemProps2.xml><?xml version="1.0" encoding="utf-8"?>
-<ds:datastoreItem xmlns:ds="http://schemas.openxmlformats.org/officeDocument/2006/customXml" ds:itemID="{471180B1-79A2-40C2-98F1-45BA80E0A149}">
+<file path=customXml/itemProps4.xml><?xml version="1.0" encoding="utf-8"?>
+<ds:datastoreItem xmlns:ds="http://schemas.openxmlformats.org/officeDocument/2006/customXml" ds:itemID="{3F620DF7-3141-4915-AB81-4DEDDA9429E9}">
   <ds:schemaRefs>
-    <ds:schemaRef ds:uri="http://schemas.microsoft.com/sharepoint/events"/>
-  </ds:schemaRefs>
-</ds:datastoreItem>
-</file>
-
-<file path=customXml/itemProps3.xml><?xml version="1.0" encoding="utf-8"?>
-<ds:datastoreItem xmlns:ds="http://schemas.openxmlformats.org/officeDocument/2006/customXml" ds:itemID="{5F9693D5-68B2-4883-9C48-0F2349304B4A}">
-  <ds:schemaRefs>
-    <ds:schemaRef ds:uri="Microsoft.SharePoint.Taxonomy.ContentTypeSync"/>
-  </ds:schemaRefs>
-</ds:datastoreItem>
-</file>
-
-<file path=customXml/itemProps4.xml><?xml version="1.0" encoding="utf-8"?>
-<ds:datastoreItem xmlns:ds="http://schemas.openxmlformats.org/officeDocument/2006/customXml" ds:itemID="{CD3E0241-2313-44D0-80CA-1ACAE25CB577}">
-  <ds:schemaRefs>
-    <ds:schemaRef ds:uri="http://schemas.microsoft.com/office/2006/metadata/properties"/>
-    <ds:schemaRef ds:uri="http://schemas.microsoft.com/office/infopath/2007/PartnerControls"/>
-    <ds:schemaRef ds:uri="4ff00d7d-e7fe-48a8-a79f-9d301ade6bee"/>
+    <ds:schemaRef ds:uri="http://schemas.microsoft.com/sharepoint/v3/contenttype/forms"/>
   </ds:schemaRefs>
 </ds:datastoreItem>
 </file>
@@ -8135,15 +8145,17 @@
 </file>
 
 <file path=customXml/itemProps6.xml><?xml version="1.0" encoding="utf-8"?>
-<ds:datastoreItem xmlns:ds="http://schemas.openxmlformats.org/officeDocument/2006/customXml" ds:itemID="{3F620DF7-3141-4915-AB81-4DEDDA9429E9}">
+<ds:datastoreItem xmlns:ds="http://schemas.openxmlformats.org/officeDocument/2006/customXml" ds:itemID="{CD3E0241-2313-44D0-80CA-1ACAE25CB577}">
   <ds:schemaRefs>
-    <ds:schemaRef ds:uri="http://schemas.microsoft.com/sharepoint/v3/contenttype/forms"/>
+    <ds:schemaRef ds:uri="http://schemas.microsoft.com/office/2006/metadata/properties"/>
+    <ds:schemaRef ds:uri="http://schemas.microsoft.com/office/infopath/2007/PartnerControls"/>
+    <ds:schemaRef ds:uri="4ff00d7d-e7fe-48a8-a79f-9d301ade6bee"/>
   </ds:schemaRefs>
 </ds:datastoreItem>
 </file>
 
 <file path=customXml/itemProps7.xml><?xml version="1.0" encoding="utf-8"?>
-<ds:datastoreItem xmlns:ds="http://schemas.openxmlformats.org/officeDocument/2006/customXml" ds:itemID="{81DB8A6B-2F55-4C0A-A03D-986EE8155D9C}">
+<ds:datastoreItem xmlns:ds="http://schemas.openxmlformats.org/officeDocument/2006/customXml" ds:itemID="{177E8BB9-4C71-408F-879E-DD93D872A185}">
   <ds:schemaRefs>
     <ds:schemaRef ds:uri="http://schemas.openxmlformats.org/officeDocument/2006/bibliography"/>
   </ds:schemaRefs>
